--- a/Пояснительная записка.docx
+++ b/Пояснительная записка.docx
@@ -236,7 +236,29 @@
           <w:sz w:val="28"/>
           <w:szCs w:val="28"/>
         </w:rPr>
-        <w:t>.</w:t>
+        <w:t>;</w:t>
+      </w:r>
+    </w:p>
+    <w:p>
+      <w:pPr>
+        <w:pStyle w:val="a3"/>
+        <w:numPr>
+          <w:ilvl w:val="0"/>
+          <w:numId w:val="1"/>
+        </w:numPr>
+        <w:rPr>
+          <w:rFonts w:ascii="Times New Roman" w:hAnsi="Times New Roman" w:cs="Times New Roman"/>
+          <w:sz w:val="28"/>
+          <w:szCs w:val="28"/>
+        </w:rPr>
+      </w:pPr>
+      <w:r>
+        <w:rPr>
+          <w:rFonts w:ascii="Times New Roman" w:hAnsi="Times New Roman" w:cs="Times New Roman"/>
+          <w:sz w:val="28"/>
+          <w:szCs w:val="28"/>
+        </w:rPr>
+        <w:t>Для администратора реализовано отображение информации по всем классам школы в виде таблицы, где напротив имени учащегося расположена кнопка, нажав на которую, администратор может отдать ученика родителям, если статус его заявки «выпущен», и создать заявку, если вместо статуса стоит прочерк.</w:t>
       </w:r>
     </w:p>
     <w:p>
@@ -345,6 +367,28 @@
           <w:szCs w:val="28"/>
         </w:rPr>
         <w:t xml:space="preserve">Отображение сгруппированной информации о времени выхода его учеников в интерфейсе учителя (см. пункт 4). </w:t>
+      </w:r>
+    </w:p>
+    <w:p>
+      <w:pPr>
+        <w:pStyle w:val="a3"/>
+        <w:numPr>
+          <w:ilvl w:val="0"/>
+          <w:numId w:val="3"/>
+        </w:numPr>
+        <w:rPr>
+          <w:rFonts w:ascii="Times New Roman" w:hAnsi="Times New Roman" w:cs="Times New Roman"/>
+          <w:sz w:val="28"/>
+          <w:szCs w:val="28"/>
+        </w:rPr>
+      </w:pPr>
+      <w:r>
+        <w:rPr>
+          <w:rFonts w:ascii="Times New Roman" w:hAnsi="Times New Roman" w:cs="Times New Roman"/>
+          <w:sz w:val="28"/>
+          <w:szCs w:val="28"/>
+        </w:rPr>
+        <w:t>Отображение сгруппированной информации о времени выхода и статусе заявки всех учеников школы в интерфейсе администратора с возможностью создать новую заявку (см. пункт 5).</w:t>
       </w:r>
     </w:p>
     <w:sectPr>
